--- a/pdf/media/pdf_output/drayton_template.docx
+++ b/pdf/media/pdf_output/drayton_template.docx
@@ -46,20 +46,32 @@
         <w:pStyle w:val="Body A"/>
         <w:rPr>
           <w:rFonts w:ascii="Roboto Thin" w:cs="Roboto Thin" w:hAnsi="Roboto Thin" w:eastAsia="Roboto Thin"/>
+          <w:outline w:val="0"/>
           <w:color w:val="783f62"/>
           <w:sz w:val="52"/>
           <w:szCs w:val="52"/>
           <w:u w:color="783f62"/>
+          <w14:textFill>
+            <w14:solidFill>
+              <w14:srgbClr w14:val="783F62"/>
+            </w14:solidFill>
+          </w14:textFill>
         </w:rPr>
       </w:pPr>
       <w:r>
         <w:rPr>
           <w:rFonts w:ascii="Roboto Thin" w:cs="Roboto Thin" w:hAnsi="Roboto Thin" w:eastAsia="Roboto Thin"/>
+          <w:outline w:val="0"/>
           <w:color w:val="783f62"/>
           <w:sz w:val="52"/>
           <w:szCs w:val="52"/>
           <w:u w:color="783f62"/>
           <w:rtl w:val="0"/>
+          <w14:textFill>
+            <w14:solidFill>
+              <w14:srgbClr w14:val="783F62"/>
+            </w14:solidFill>
+          </w14:textFill>
         </w:rPr>
         <w:t>Curriculum Vitae</w:t>
       </w:r>
@@ -69,16 +81,22 @@
         <w:pStyle w:val="Body A"/>
         <w:rPr>
           <w:rFonts w:ascii="Roboto Thin" w:cs="Roboto Thin" w:hAnsi="Roboto Thin" w:eastAsia="Roboto Thin"/>
+          <w:outline w:val="0"/>
           <w:color w:val="783f62"/>
           <w:sz w:val="52"/>
           <w:szCs w:val="52"/>
           <w:u w:color="783f62"/>
+          <w14:textFill>
+            <w14:solidFill>
+              <w14:srgbClr w14:val="783F62"/>
+            </w14:solidFill>
+          </w14:textFill>
         </w:rPr>
       </w:pPr>
       <w:r>
         <mc:AlternateContent>
           <mc:Choice Requires="wps">
-            <w:drawing>
+            <w:drawing xmlns:a="http://schemas.openxmlformats.org/drawingml/2006/main">
               <wp:anchor distT="0" distB="0" distL="0" distR="0" simplePos="0" relativeHeight="251662336" behindDoc="0" locked="0" layoutInCell="1" allowOverlap="1">
                 <wp:simplePos x="0" y="0"/>
                 <wp:positionH relativeFrom="page">
@@ -139,7 +157,7 @@
       <w:tblPr>
         <w:tblW w:w="9066" w:type="dxa"/>
         <w:jc w:val="left"/>
-        <w:tblInd w:w="324" w:type="dxa"/>
+        <w:tblInd w:w="540" w:type="dxa"/>
         <w:tblBorders>
           <w:top w:val="single" w:color="ffffff" w:sz="8" w:space="0" w:shadow="0" w:frame="0"/>
           <w:left w:val="single" w:color="ffffff" w:sz="8" w:space="0" w:shadow="0" w:frame="0"/>
@@ -160,7 +178,7 @@
           <w:shd w:val="clear" w:color="auto" w:fill="d0ddef"/>
         </w:tblPrEx>
         <w:trPr>
-          <w:trHeight w:val="590" w:hRule="atLeast"/>
+          <w:trHeight w:val="630" w:hRule="atLeast"/>
         </w:trPr>
         <w:tc>
           <w:tcPr>
@@ -187,12 +205,19 @@
             <w:r>
               <w:rPr>
                 <w:rFonts w:ascii="Roboto Medium" w:cs="Roboto Medium" w:hAnsi="Roboto Medium" w:eastAsia="Roboto Medium"/>
+                <w:outline w:val="0"/>
                 <w:color w:val="783f62"/>
                 <w:sz w:val="20"/>
                 <w:szCs w:val="20"/>
                 <w:u w:color="783f62"/>
+                <w:shd w:val="nil" w:color="auto" w:fill="auto"/>
                 <w:rtl w:val="0"/>
                 <w:lang w:val="de-DE"/>
+                <w14:textFill>
+                  <w14:solidFill>
+                    <w14:srgbClr w14:val="783F62"/>
+                  </w14:solidFill>
+                </w14:textFill>
               </w:rPr>
               <w:t>Name:</w:t>
             </w:r>
@@ -251,12 +276,19 @@
             <w:r>
               <w:rPr>
                 <w:rFonts w:ascii="Roboto Medium" w:cs="Roboto Medium" w:hAnsi="Roboto Medium" w:eastAsia="Roboto Medium"/>
+                <w:outline w:val="0"/>
                 <w:color w:val="783f62"/>
                 <w:sz w:val="20"/>
                 <w:szCs w:val="20"/>
                 <w:u w:color="783f62"/>
+                <w:shd w:val="nil" w:color="auto" w:fill="auto"/>
                 <w:rtl w:val="0"/>
                 <w:lang w:val="en-US"/>
+                <w14:textFill>
+                  <w14:solidFill>
+                    <w14:srgbClr w14:val="783F62"/>
+                  </w14:solidFill>
+                </w14:textFill>
               </w:rPr>
               <w:t>Location:</w:t>
             </w:r>
@@ -315,24 +347,38 @@
             <w:r>
               <w:rPr>
                 <w:rFonts w:ascii="Roboto Medium" w:cs="Roboto Medium" w:hAnsi="Roboto Medium" w:eastAsia="Roboto Medium"/>
+                <w:outline w:val="0"/>
                 <w:color w:val="783f62"/>
                 <w:sz w:val="20"/>
                 <w:szCs w:val="20"/>
                 <w:u w:color="783f62"/>
+                <w:shd w:val="nil" w:color="auto" w:fill="auto"/>
                 <w:rtl w:val="0"/>
                 <w:lang w:val="en-US"/>
+                <w14:textFill>
+                  <w14:solidFill>
+                    <w14:srgbClr w14:val="783F62"/>
+                  </w14:solidFill>
+                </w14:textFill>
               </w:rPr>
               <w:t>Academic Qualification</w:t>
             </w:r>
             <w:r>
               <w:rPr>
                 <w:rFonts w:ascii="Roboto Medium" w:cs="Roboto Medium" w:hAnsi="Roboto Medium" w:eastAsia="Roboto Medium"/>
+                <w:outline w:val="0"/>
                 <w:color w:val="783f62"/>
                 <w:sz w:val="20"/>
                 <w:szCs w:val="20"/>
                 <w:u w:color="783f62"/>
+                <w:shd w:val="nil" w:color="auto" w:fill="auto"/>
                 <w:rtl w:val="0"/>
                 <w:lang w:val="de-DE"/>
+                <w14:textFill>
+                  <w14:solidFill>
+                    <w14:srgbClr w14:val="783F62"/>
+                  </w14:solidFill>
+                </w14:textFill>
               </w:rPr>
               <w:t>:</w:t>
             </w:r>
@@ -391,12 +437,19 @@
             <w:r>
               <w:rPr>
                 <w:rFonts w:ascii="Roboto Medium" w:cs="Roboto Medium" w:hAnsi="Roboto Medium" w:eastAsia="Roboto Medium"/>
+                <w:outline w:val="0"/>
                 <w:color w:val="783f62"/>
                 <w:sz w:val="20"/>
                 <w:szCs w:val="20"/>
                 <w:u w:color="783f62"/>
+                <w:shd w:val="nil" w:color="auto" w:fill="auto"/>
                 <w:rtl w:val="0"/>
                 <w:lang w:val="en-US"/>
+                <w14:textFill>
+                  <w14:solidFill>
+                    <w14:srgbClr w14:val="783F62"/>
+                  </w14:solidFill>
+                </w14:textFill>
               </w:rPr>
               <w:t>Personal Profile:</w:t>
             </w:r>
@@ -429,13 +482,61 @@
         <w:pStyle w:val="Body A"/>
         <w:widowControl w:val="0"/>
         <w:spacing w:line="240" w:lineRule="auto"/>
-        <w:ind w:left="216" w:hanging="216"/>
+        <w:ind w:left="432" w:hanging="432"/>
         <w:rPr>
           <w:rFonts w:ascii="Roboto Thin" w:cs="Roboto Thin" w:hAnsi="Roboto Thin" w:eastAsia="Roboto Thin"/>
+          <w:outline w:val="0"/>
           <w:color w:val="783f62"/>
           <w:sz w:val="52"/>
           <w:szCs w:val="52"/>
           <w:u w:color="783f62"/>
+          <w14:textFill>
+            <w14:solidFill>
+              <w14:srgbClr w14:val="783F62"/>
+            </w14:solidFill>
+          </w14:textFill>
+        </w:rPr>
+      </w:pPr>
+    </w:p>
+    <w:p>
+      <w:pPr>
+        <w:pStyle w:val="Body A"/>
+        <w:widowControl w:val="0"/>
+        <w:spacing w:line="240" w:lineRule="auto"/>
+        <w:ind w:left="324" w:hanging="324"/>
+        <w:rPr>
+          <w:rFonts w:ascii="Roboto Thin" w:cs="Roboto Thin" w:hAnsi="Roboto Thin" w:eastAsia="Roboto Thin"/>
+          <w:outline w:val="0"/>
+          <w:color w:val="783f62"/>
+          <w:sz w:val="52"/>
+          <w:szCs w:val="52"/>
+          <w:u w:color="783f62"/>
+          <w14:textFill>
+            <w14:solidFill>
+              <w14:srgbClr w14:val="783F62"/>
+            </w14:solidFill>
+          </w14:textFill>
+        </w:rPr>
+      </w:pPr>
+    </w:p>
+    <w:p>
+      <w:pPr>
+        <w:pStyle w:val="Body A"/>
+        <w:widowControl w:val="0"/>
+        <w:spacing w:line="240" w:lineRule="auto"/>
+        <w:ind w:left="216" w:hanging="216"/>
+        <w:rPr>
+          <w:rFonts w:ascii="Roboto Thin" w:cs="Roboto Thin" w:hAnsi="Roboto Thin" w:eastAsia="Roboto Thin"/>
+          <w:outline w:val="0"/>
+          <w:color w:val="783f62"/>
+          <w:sz w:val="52"/>
+          <w:szCs w:val="52"/>
+          <w:u w:color="783f62"/>
+          <w14:textFill>
+            <w14:solidFill>
+              <w14:srgbClr w14:val="783F62"/>
+            </w14:solidFill>
+          </w14:textFill>
         </w:rPr>
       </w:pPr>
     </w:p>
@@ -446,8 +547,14 @@
         <w:spacing w:line="240" w:lineRule="auto"/>
         <w:ind w:left="108" w:hanging="108"/>
         <w:rPr>
+          <w:outline w:val="0"/>
           <w:color w:val="783f62"/>
           <w:u w:color="783f62"/>
+          <w14:textFill>
+            <w14:solidFill>
+              <w14:srgbClr w14:val="783F62"/>
+            </w14:solidFill>
+          </w14:textFill>
         </w:rPr>
       </w:pPr>
     </w:p>
@@ -465,33 +572,51 @@
         <w:rPr>
           <w:caps w:val="0"/>
           <w:smallCaps w:val="0"/>
+          <w:outline w:val="0"/>
           <w:color w:val="000000"/>
           <w:u w:color="000000"/>
+          <w14:textFill>
+            <w14:solidFill>
+              <w14:srgbClr w14:val="000000"/>
+            </w14:solidFill>
+          </w14:textFill>
         </w:rPr>
       </w:pPr>
       <w:r>
         <w:rPr>
           <w:rFonts w:ascii="Roboto Thin" w:cs="Roboto Thin" w:hAnsi="Roboto Thin" w:eastAsia="Roboto Thin"/>
+          <w:outline w:val="0"/>
           <w:color w:val="783f62"/>
           <w:sz w:val="38"/>
           <w:szCs w:val="38"/>
           <w:u w:color="783f62"/>
           <w:rtl w:val="0"/>
           <w:lang w:val="en-US"/>
+          <w14:textFill>
+            <w14:solidFill>
+              <w14:srgbClr w14:val="783F62"/>
+            </w14:solidFill>
+          </w14:textFill>
         </w:rPr>
         <w:t>Career Experience</w:t>
       </w:r>
       <w:r>
         <w:rPr>
           <w:rFonts w:ascii="Roboto Thin" w:cs="Roboto Thin" w:hAnsi="Roboto Thin" w:eastAsia="Roboto Thin"/>
+          <w:outline w:val="0"/>
           <w:color w:val="783f62"/>
           <w:sz w:val="38"/>
           <w:szCs w:val="38"/>
           <w:u w:color="783f62"/>
+          <w14:textFill>
+            <w14:solidFill>
+              <w14:srgbClr w14:val="783F62"/>
+            </w14:solidFill>
+          </w14:textFill>
         </w:rPr>
         <mc:AlternateContent>
           <mc:Choice Requires="wps">
-            <w:drawing>
+            <w:drawing xmlns:a="http://schemas.openxmlformats.org/drawingml/2006/main">
               <wp:anchor distT="0" distB="0" distL="0" distR="0" simplePos="0" relativeHeight="251659264" behindDoc="0" locked="0" layoutInCell="1" allowOverlap="1">
                 <wp:simplePos x="0" y="0"/>
                 <wp:positionH relativeFrom="page">
@@ -554,10 +679,16 @@
         <w:rPr>
           <w:caps w:val="0"/>
           <w:smallCaps w:val="0"/>
+          <w:outline w:val="0"/>
           <w:color w:val="000000"/>
           <w:sz w:val="22"/>
           <w:szCs w:val="22"/>
           <w:u w:color="000000"/>
+          <w14:textFill>
+            <w14:solidFill>
+              <w14:srgbClr w14:val="000000"/>
+            </w14:solidFill>
+          </w14:textFill>
         </w:rPr>
       </w:pPr>
     </w:p>
@@ -567,10 +698,35 @@
         <w:rPr>
           <w:caps w:val="0"/>
           <w:smallCaps w:val="0"/>
+          <w:outline w:val="0"/>
           <w:color w:val="000000"/>
           <w:sz w:val="22"/>
           <w:szCs w:val="22"/>
           <w:u w:color="000000"/>
+          <w14:textFill>
+            <w14:solidFill>
+              <w14:srgbClr w14:val="000000"/>
+            </w14:solidFill>
+          </w14:textFill>
+        </w:rPr>
+      </w:pPr>
+    </w:p>
+    <w:p>
+      <w:pPr>
+        <w:pStyle w:val="Body A"/>
+        <w:rPr>
+          <w:caps w:val="0"/>
+          <w:smallCaps w:val="0"/>
+          <w:outline w:val="0"/>
+          <w:color w:val="000000"/>
+          <w:sz w:val="22"/>
+          <w:szCs w:val="22"/>
+          <w:u w:color="000000"/>
+          <w14:textFill>
+            <w14:solidFill>
+              <w14:srgbClr w14:val="000000"/>
+            </w14:solidFill>
+          </w14:textFill>
         </w:rPr>
       </w:pPr>
     </w:p>
@@ -580,33 +736,51 @@
         <w:rPr>
           <w:caps w:val="0"/>
           <w:smallCaps w:val="0"/>
+          <w:outline w:val="0"/>
           <w:color w:val="000000"/>
           <w:u w:color="000000"/>
+          <w14:textFill>
+            <w14:solidFill>
+              <w14:srgbClr w14:val="000000"/>
+            </w14:solidFill>
+          </w14:textFill>
         </w:rPr>
       </w:pPr>
       <w:r>
         <w:rPr>
           <w:rFonts w:ascii="Roboto Thin" w:cs="Roboto Thin" w:hAnsi="Roboto Thin" w:eastAsia="Roboto Thin"/>
+          <w:outline w:val="0"/>
           <w:color w:val="783f62"/>
           <w:sz w:val="38"/>
           <w:szCs w:val="38"/>
           <w:u w:color="783f62"/>
           <w:rtl w:val="0"/>
           <w:lang w:val="en-US"/>
+          <w14:textFill>
+            <w14:solidFill>
+              <w14:srgbClr w14:val="783F62"/>
+            </w14:solidFill>
+          </w14:textFill>
         </w:rPr>
         <w:t>Skills</w:t>
       </w:r>
       <w:r>
         <w:rPr>
           <w:rFonts w:ascii="Roboto Thin" w:cs="Roboto Thin" w:hAnsi="Roboto Thin" w:eastAsia="Roboto Thin"/>
+          <w:outline w:val="0"/>
           <w:color w:val="783f62"/>
           <w:sz w:val="38"/>
           <w:szCs w:val="38"/>
           <w:u w:color="783f62"/>
+          <w14:textFill>
+            <w14:solidFill>
+              <w14:srgbClr w14:val="783F62"/>
+            </w14:solidFill>
+          </w14:textFill>
         </w:rPr>
         <mc:AlternateContent>
           <mc:Choice Requires="wps">
-            <w:drawing>
+            <w:drawing xmlns:a="http://schemas.openxmlformats.org/drawingml/2006/main">
               <wp:anchor distT="0" distB="0" distL="0" distR="0" simplePos="0" relativeHeight="251660288" behindDoc="0" locked="0" layoutInCell="1" allowOverlap="1">
                 <wp:simplePos x="0" y="0"/>
                 <wp:positionH relativeFrom="page">
@@ -685,37 +859,65 @@
     </w:p>
     <w:p>
       <w:pPr>
+        <w:pStyle w:val="Body A"/>
+        <w:spacing w:before="180"/>
+        <w:rPr>
+          <w:sz w:val="22"/>
+          <w:szCs w:val="22"/>
+        </w:rPr>
+      </w:pPr>
+    </w:p>
+    <w:p>
+      <w:pPr>
         <w:pStyle w:val="Personal Profile"/>
         <w:rPr>
           <w:caps w:val="0"/>
           <w:smallCaps w:val="0"/>
+          <w:outline w:val="0"/>
           <w:color w:val="000000"/>
           <w:u w:color="000000"/>
+          <w14:textFill>
+            <w14:solidFill>
+              <w14:srgbClr w14:val="000000"/>
+            </w14:solidFill>
+          </w14:textFill>
         </w:rPr>
       </w:pPr>
       <w:r>
         <w:rPr>
           <w:rFonts w:ascii="Roboto Thin" w:cs="Roboto Thin" w:hAnsi="Roboto Thin" w:eastAsia="Roboto Thin"/>
+          <w:outline w:val="0"/>
           <w:color w:val="783f62"/>
           <w:sz w:val="38"/>
           <w:szCs w:val="38"/>
           <w:u w:color="783f62"/>
           <w:rtl w:val="0"/>
           <w:lang w:val="en-US"/>
+          <w14:textFill>
+            <w14:solidFill>
+              <w14:srgbClr w14:val="783F62"/>
+            </w14:solidFill>
+          </w14:textFill>
         </w:rPr>
         <w:t>Interest and Hobbies</w:t>
       </w:r>
       <w:r>
         <w:rPr>
           <w:rFonts w:ascii="Roboto Thin" w:cs="Roboto Thin" w:hAnsi="Roboto Thin" w:eastAsia="Roboto Thin"/>
+          <w:outline w:val="0"/>
           <w:color w:val="783f62"/>
           <w:sz w:val="38"/>
           <w:szCs w:val="38"/>
           <w:u w:color="783f62"/>
+          <w14:textFill>
+            <w14:solidFill>
+              <w14:srgbClr w14:val="783F62"/>
+            </w14:solidFill>
+          </w14:textFill>
         </w:rPr>
         <mc:AlternateContent>
           <mc:Choice Requires="wps">
-            <w:drawing>
+            <w:drawing xmlns:a="http://schemas.openxmlformats.org/drawingml/2006/main">
               <wp:anchor distT="0" distB="0" distL="0" distR="0" simplePos="0" relativeHeight="251661312" behindDoc="0" locked="0" layoutInCell="1" allowOverlap="1">
                 <wp:simplePos x="0" y="0"/>
                 <wp:positionH relativeFrom="page">
@@ -779,10 +981,16 @@
           <w:rFonts w:ascii="Roboto Medium" w:cs="Roboto Medium" w:hAnsi="Roboto Medium" w:eastAsia="Roboto Medium"/>
           <w:caps w:val="0"/>
           <w:smallCaps w:val="0"/>
+          <w:outline w:val="0"/>
           <w:color w:val="000000"/>
           <w:sz w:val="22"/>
           <w:szCs w:val="22"/>
           <w:u w:color="000000"/>
+          <w14:textFill>
+            <w14:solidFill>
+              <w14:srgbClr w14:val="000000"/>
+            </w14:solidFill>
+          </w14:textFill>
         </w:rPr>
       </w:pPr>
     </w:p>
@@ -791,10 +999,36 @@
         <w:pStyle w:val="Body A"/>
         <w:rPr>
           <w:rFonts w:ascii="Roboto Medium" w:cs="Roboto Medium" w:hAnsi="Roboto Medium" w:eastAsia="Roboto Medium"/>
+          <w:caps w:val="0"/>
+          <w:smallCaps w:val="0"/>
+          <w:outline w:val="0"/>
+          <w:color w:val="000000"/>
+          <w:sz w:val="22"/>
+          <w:szCs w:val="22"/>
+          <w:u w:color="000000"/>
+          <w14:textFill>
+            <w14:solidFill>
+              <w14:srgbClr w14:val="000000"/>
+            </w14:solidFill>
+          </w14:textFill>
+        </w:rPr>
+      </w:pPr>
+    </w:p>
+    <w:p>
+      <w:pPr>
+        <w:pStyle w:val="Body A"/>
+        <w:rPr>
+          <w:rFonts w:ascii="Roboto Medium" w:cs="Roboto Medium" w:hAnsi="Roboto Medium" w:eastAsia="Roboto Medium"/>
+          <w:outline w:val="0"/>
           <w:color w:val="783f62"/>
           <w:sz w:val="22"/>
           <w:szCs w:val="22"/>
           <w:u w:color="783f62"/>
+          <w14:textFill>
+            <w14:solidFill>
+              <w14:srgbClr w14:val="783F62"/>
+            </w14:solidFill>
+          </w14:textFill>
         </w:rPr>
       </w:pPr>
     </w:p>
@@ -803,45 +1037,60 @@
         <w:pStyle w:val="Personal Profile"/>
         <w:rPr>
           <w:rFonts w:ascii="Roboto Thin" w:cs="Roboto Thin" w:hAnsi="Roboto Thin" w:eastAsia="Roboto Thin"/>
+          <w:outline w:val="0"/>
           <w:color w:val="783f62"/>
           <w:sz w:val="38"/>
           <w:szCs w:val="38"/>
           <w:u w:color="783f62"/>
+          <w14:textFill>
+            <w14:solidFill>
+              <w14:srgbClr w14:val="783F62"/>
+            </w14:solidFill>
+          </w14:textFill>
         </w:rPr>
       </w:pPr>
       <w:r>
         <w:rPr>
           <w:rFonts w:ascii="Roboto Thin" w:cs="Roboto Thin" w:hAnsi="Roboto Thin" w:eastAsia="Roboto Thin"/>
+          <w:outline w:val="0"/>
           <w:color w:val="783f62"/>
           <w:sz w:val="38"/>
           <w:szCs w:val="38"/>
           <w:u w:color="783f62"/>
           <w:rtl w:val="0"/>
           <w:lang w:val="en-US"/>
+          <w14:textFill>
+            <w14:solidFill>
+              <w14:srgbClr w14:val="783F62"/>
+            </w14:solidFill>
+          </w14:textFill>
         </w:rPr>
         <w:t>Language</w:t>
       </w:r>
-    </w:p>
-    <w:p>
-      <w:pPr>
-        <w:pStyle w:val="Body A"/>
-      </w:pPr>
       <w:r>
         <w:rPr>
-          <w:rFonts w:ascii="Roboto Medium" w:cs="Roboto Medium" w:hAnsi="Roboto Medium" w:eastAsia="Roboto Medium"/>
-          <w:sz w:val="22"/>
-          <w:szCs w:val="22"/>
+          <w:rFonts w:ascii="Roboto Thin" w:cs="Roboto Thin" w:hAnsi="Roboto Thin" w:eastAsia="Roboto Thin"/>
+          <w:outline w:val="0"/>
+          <w:color w:val="783f62"/>
+          <w:sz w:val="38"/>
+          <w:szCs w:val="38"/>
+          <w:u w:color="783f62"/>
+          <w14:textFill>
+            <w14:solidFill>
+              <w14:srgbClr w14:val="783F62"/>
+            </w14:solidFill>
+          </w14:textFill>
         </w:rPr>
         <mc:AlternateContent>
           <mc:Choice Requires="wps">
-            <w:drawing>
+            <w:drawing xmlns:a="http://schemas.openxmlformats.org/drawingml/2006/main">
               <wp:anchor distT="0" distB="0" distL="0" distR="0" simplePos="0" relativeHeight="251663360" behindDoc="0" locked="0" layoutInCell="1" allowOverlap="1">
                 <wp:simplePos x="0" y="0"/>
                 <wp:positionH relativeFrom="page">
-                  <wp:posOffset>755650</wp:posOffset>
+                  <wp:posOffset>762625</wp:posOffset>
                 </wp:positionH>
                 <wp:positionV relativeFrom="line">
-                  <wp:posOffset>6350</wp:posOffset>
+                  <wp:posOffset>382270</wp:posOffset>
                 </wp:positionV>
                 <wp:extent cx="6022975" cy="12700"/>
                 <wp:effectExtent l="0" t="0" r="0" b="0"/>
@@ -881,7 +1130,7 @@
           </mc:Choice>
           <mc:Fallback>
             <w:pict>
-              <v:rect id="_x0000_s1030" style="visibility:visible;position:absolute;margin-left:59.5pt;margin-top:0.5pt;width:474.2pt;height:1.0pt;z-index:251663360;mso-position-horizontal:absolute;mso-position-horizontal-relative:page;mso-position-vertical:absolute;mso-position-vertical-relative:line;mso-wrap-distance-left:0.0pt;mso-wrap-distance-top:0.0pt;mso-wrap-distance-right:0.0pt;mso-wrap-distance-bottom:0.0pt;">
+              <v:rect id="_x0000_s1030" style="visibility:visible;position:absolute;margin-left:60.0pt;margin-top:30.1pt;width:474.2pt;height:1.0pt;z-index:251663360;mso-position-horizontal:absolute;mso-position-horizontal-relative:page;mso-position-vertical:absolute;mso-position-vertical-relative:line;mso-wrap-distance-left:0.0pt;mso-wrap-distance-top:0.0pt;mso-wrap-distance-right:0.0pt;mso-wrap-distance-bottom:0.0pt;">
                 <v:fill color="#5B9BD5" opacity="100.0%" type="solid"/>
                 <v:stroke filltype="solid" color="#783F62" opacity="100.0%" weight="1.0pt" dashstyle="solid" endcap="flat" miterlimit="400.0%" joinstyle="miter" linestyle="single" startarrow="none" startarrowwidth="medium" startarrowlength="medium" endarrow="none" endarrowwidth="medium" endarrowlength="medium"/>
                 <w10:wrap type="none" side="bothSides" anchorx="page"/>
@@ -890,15 +1139,53 @@
           </mc:Fallback>
         </mc:AlternateContent>
       </w:r>
+    </w:p>
+    <w:p>
+      <w:pPr>
+        <w:pStyle w:val="Body A"/>
+        <w:rPr>
+          <w:rFonts w:ascii="Helvetica" w:cs="Helvetica" w:hAnsi="Helvetica" w:eastAsia="Helvetica"/>
+          <w:outline w:val="0"/>
+          <w:color w:val="783f62"/>
+          <w:sz w:val="24"/>
+          <w:szCs w:val="24"/>
+          <w:u w:color="783f62"/>
+          <w14:textFill>
+            <w14:solidFill>
+              <w14:srgbClr w14:val="783F62"/>
+            </w14:solidFill>
+          </w14:textFill>
+        </w:rPr>
+      </w:pPr>
+    </w:p>
+    <w:p>
+      <w:pPr>
+        <w:pStyle w:val="Body A"/>
+        <w:rPr>
+          <w:rFonts w:ascii="Helvetica" w:cs="Helvetica" w:hAnsi="Helvetica" w:eastAsia="Helvetica"/>
+          <w:outline w:val="0"/>
+          <w:color w:val="783f62"/>
+          <w:sz w:val="24"/>
+          <w:szCs w:val="24"/>
+          <w:u w:color="783f62"/>
+          <w14:textFill>
+            <w14:solidFill>
+              <w14:srgbClr w14:val="783F62"/>
+            </w14:solidFill>
+          </w14:textFill>
+        </w:rPr>
+      </w:pPr>
+    </w:p>
+    <w:p>
+      <w:pPr>
+        <w:pStyle w:val="Body A"/>
+      </w:pPr>
       <w:r>
         <w:rPr>
-          <w:rFonts w:ascii="Roboto Medium" w:cs="Roboto Medium" w:hAnsi="Roboto Medium" w:eastAsia="Roboto Medium"/>
-          <w:caps w:val="0"/>
-          <w:smallCaps w:val="0"/>
-          <w:color w:val="000000"/>
-          <w:sz w:val="22"/>
-          <w:szCs w:val="22"/>
-          <w:u w:color="000000"/>
+          <w:rFonts w:ascii="Helvetica" w:cs="Helvetica" w:hAnsi="Helvetica" w:eastAsia="Helvetica"/>
+          <w:sz w:val="24"/>
+          <w:szCs w:val="24"/>
+          <w:u w:color="783f62"/>
         </w:rPr>
       </w:r>
     </w:p>
@@ -927,23 +1214,35 @@
     <w:r>
       <w:rPr>
         <w:rFonts w:ascii="Roboto" w:cs="Roboto" w:hAnsi="Roboto" w:eastAsia="Roboto"/>
+        <w:outline w:val="0"/>
         <w:color w:val="b8b7b7"/>
         <w:sz w:val="16"/>
         <w:szCs w:val="16"/>
         <w:u w:color="b8b7b7"/>
         <w:rtl w:val="0"/>
         <w:lang w:val="en-US"/>
+        <w14:textFill>
+          <w14:solidFill>
+            <w14:srgbClr w14:val="B8B7B7"/>
+          </w14:solidFill>
+        </w14:textFill>
       </w:rPr>
       <w:t>Call:</w:t>
     </w:r>
     <w:r>
       <w:rPr>
+        <w:outline w:val="0"/>
         <w:color w:val="b8b7b7"/>
         <w:sz w:val="16"/>
         <w:szCs w:val="16"/>
         <w:u w:color="b8b7b7"/>
         <w:rtl w:val="0"/>
         <w:lang w:val="en-US"/>
+        <w14:textFill>
+          <w14:solidFill>
+            <w14:srgbClr w14:val="B8B7B7"/>
+          </w14:solidFill>
+        </w14:textFill>
       </w:rPr>
       <w:t xml:space="preserve"> +44 (0) 845 269 0550</w:t>
       <w:tab/>
@@ -951,35 +1250,53 @@
     <w:r>
       <w:rPr>
         <w:rFonts w:ascii="Roboto" w:cs="Roboto" w:hAnsi="Roboto" w:eastAsia="Roboto"/>
+        <w:outline w:val="0"/>
         <w:color w:val="b8b7b7"/>
         <w:sz w:val="16"/>
         <w:szCs w:val="16"/>
         <w:u w:color="b8b7b7"/>
         <w:rtl w:val="0"/>
         <w:lang w:val="en-US"/>
+        <w14:textFill>
+          <w14:solidFill>
+            <w14:srgbClr w14:val="B8B7B7"/>
+          </w14:solidFill>
+        </w14:textFill>
       </w:rPr>
       <w:t>Email:</w:t>
     </w:r>
     <w:r>
       <w:rPr>
+        <w:outline w:val="0"/>
         <w:color w:val="b8b7b7"/>
         <w:sz w:val="16"/>
         <w:szCs w:val="16"/>
         <w:u w:color="b8b7b7"/>
         <w:rtl w:val="0"/>
         <w:lang w:val="en-US"/>
+        <w14:textFill>
+          <w14:solidFill>
+            <w14:srgbClr w14:val="B8B7B7"/>
+          </w14:solidFill>
+        </w14:textFill>
       </w:rPr>
       <w:t xml:space="preserve"> info@draytonpartners.com  </w:t>
     </w:r>
     <w:r>
       <w:rPr>
         <w:rFonts w:ascii="Roboto" w:cs="Roboto" w:hAnsi="Roboto" w:eastAsia="Roboto"/>
+        <w:outline w:val="0"/>
         <w:color w:val="b8b7b7"/>
         <w:sz w:val="16"/>
         <w:szCs w:val="16"/>
         <w:u w:color="b8b7b7"/>
         <w:rtl w:val="0"/>
         <w:lang w:val="en-US"/>
+        <w14:textFill>
+          <w14:solidFill>
+            <w14:srgbClr w14:val="B8B7B7"/>
+          </w14:solidFill>
+        </w14:textFill>
       </w:rPr>
       <w:t>www.draytonpartners.com</w:t>
     </w:r>
@@ -996,34 +1313,52 @@
     </w:pPr>
     <w:r>
       <w:rPr>
+        <w:outline w:val="0"/>
         <w:color w:val="6c6a6a"/>
         <w:sz w:val="16"/>
         <w:szCs w:val="16"/>
         <w:u w:color="6c6a6a"/>
         <w:rtl w:val="0"/>
         <w:lang w:val="en-US"/>
+        <w14:textFill>
+          <w14:solidFill>
+            <w14:srgbClr w14:val="6C6A6A"/>
+          </w14:solidFill>
+        </w14:textFill>
       </w:rPr>
       <w:t>Drayton Partners are experts in consumer sector recruitment. We know our markets intimately, bringing immediate substance to a recruitment project and boast a highly successful track record. Please note that should you engage any candidate in either permanent, temporary, interim or a consulting capacity, you will be liable to our Terms and Conditions. If you do not have a copy, then please ask and we</w:t>
     </w:r>
     <w:r>
       <w:rPr>
+        <w:outline w:val="0"/>
         <w:color w:val="6c6a6a"/>
         <w:sz w:val="16"/>
         <w:szCs w:val="16"/>
         <w:u w:color="6c6a6a"/>
         <w:rtl w:val="0"/>
         <w:lang w:val="en-US"/>
+        <w14:textFill>
+          <w14:solidFill>
+            <w14:srgbClr w14:val="6C6A6A"/>
+          </w14:solidFill>
+        </w14:textFill>
       </w:rPr>
       <w:t>’</w:t>
     </w:r>
     <w:r>
       <w:rPr>
+        <w:outline w:val="0"/>
         <w:color w:val="6c6a6a"/>
         <w:sz w:val="16"/>
         <w:szCs w:val="16"/>
         <w:u w:color="6c6a6a"/>
         <w:rtl w:val="0"/>
         <w:lang w:val="en-US"/>
+        <w14:textFill>
+          <w14:solidFill>
+            <w14:srgbClr w14:val="6C6A6A"/>
+          </w14:solidFill>
+        </w14:textFill>
       </w:rPr>
       <w:t>ll send them to you.</w:t>
     </w:r>
@@ -1038,7 +1373,7 @@
       <w:pStyle w:val="Header &amp; Footer"/>
     </w:pPr>
     <w:r>
-      <w:drawing>
+      <w:drawing xmlns:a="http://schemas.openxmlformats.org/drawingml/2006/main">
         <wp:anchor distT="152400" distB="152400" distL="152400" distR="152400" simplePos="0" relativeHeight="251658240" behindDoc="1" locked="0" layoutInCell="1" allowOverlap="1">
           <wp:simplePos x="0" y="0"/>
           <wp:positionH relativeFrom="page">
@@ -1056,7 +1391,7 @@
             <a:graphicData uri="http://schemas.openxmlformats.org/drawingml/2006/picture">
               <pic:pic xmlns:pic="http://schemas.openxmlformats.org/drawingml/2006/picture">
                 <pic:nvPicPr>
-                  <pic:cNvPr id="1073741825" name="A white background with black text&#10;&#10;Description automatically generated with medium confidence" descr="A white background with black textDescription automatically generated with medium confidence"/>
+                  <pic:cNvPr id="1073741825" name="A white background with black textDescription automatically generated with medium confidence" descr="A white background with black textDescription automatically generated with medium confidence"/>
                   <pic:cNvPicPr>
                     <a:picLocks noChangeAspect="1"/>
                   </pic:cNvPicPr>
@@ -1092,16 +1427,16 @@
     <w:r>
       <mc:AlternateContent>
         <mc:Choice Requires="wps">
-          <w:drawing>
+          <w:drawing xmlns:a="http://schemas.openxmlformats.org/drawingml/2006/main">
             <wp:anchor distT="152400" distB="152400" distL="152400" distR="152400" simplePos="0" relativeHeight="251659264" behindDoc="1" locked="0" layoutInCell="1" allowOverlap="1">
               <wp:simplePos x="0" y="0"/>
               <wp:positionH relativeFrom="page">
-                <wp:posOffset>756276</wp:posOffset>
+                <wp:posOffset>756275</wp:posOffset>
               </wp:positionH>
               <wp:positionV relativeFrom="page">
                 <wp:posOffset>9785349</wp:posOffset>
               </wp:positionV>
-              <wp:extent cx="6052831" cy="0"/>
+              <wp:extent cx="6052833" cy="0"/>
               <wp:effectExtent l="0" t="0" r="0" b="0"/>
               <wp:wrapNone/>
               <wp:docPr id="1073741826" name="officeArt object" descr="Straight Connector 2"/>
@@ -1113,7 +1448,7 @@
                     <wps:spPr>
                       <a:xfrm>
                         <a:off x="0" y="0"/>
-                        <a:ext cx="6052831" cy="0"/>
+                        <a:ext cx="6052833" cy="0"/>
                       </a:xfrm>
                       <a:prstGeom prst="line">
                         <a:avLst/>
@@ -1158,7 +1493,7 @@
       <w:pStyle w:val="header"/>
     </w:pPr>
     <w:r>
-      <w:drawing>
+      <w:drawing xmlns:a="http://schemas.openxmlformats.org/drawingml/2006/main">
         <wp:anchor distT="152400" distB="152400" distL="152400" distR="152400" simplePos="0" relativeHeight="251658240" behindDoc="1" locked="0" layoutInCell="1" allowOverlap="1">
           <wp:simplePos x="0" y="0"/>
           <wp:positionH relativeFrom="page">
@@ -1176,7 +1511,7 @@
             <a:graphicData uri="http://schemas.openxmlformats.org/drawingml/2006/picture">
               <pic:pic xmlns:pic="http://schemas.openxmlformats.org/drawingml/2006/picture">
                 <pic:nvPicPr>
-                  <pic:cNvPr id="1073741827" name="A white background with black text&#10;&#10;Description automatically generated with medium confidence" descr="A white background with black textDescription automatically generated with medium confidence"/>
+                  <pic:cNvPr id="1073741827" name="A white background with black textDescription automatically generated with medium confidence" descr="A white background with black textDescription automatically generated with medium confidence"/>
                   <pic:cNvPicPr>
                     <a:picLocks noChangeAspect="1"/>
                   </pic:cNvPicPr>
@@ -1212,16 +1547,16 @@
     <w:r>
       <mc:AlternateContent>
         <mc:Choice Requires="wps">
-          <w:drawing>
+          <w:drawing xmlns:a="http://schemas.openxmlformats.org/drawingml/2006/main">
             <wp:anchor distT="152400" distB="152400" distL="152400" distR="152400" simplePos="0" relativeHeight="251659264" behindDoc="1" locked="0" layoutInCell="1" allowOverlap="1">
               <wp:simplePos x="0" y="0"/>
               <wp:positionH relativeFrom="page">
-                <wp:posOffset>756276</wp:posOffset>
+                <wp:posOffset>756275</wp:posOffset>
               </wp:positionH>
               <wp:positionV relativeFrom="page">
                 <wp:posOffset>9785349</wp:posOffset>
               </wp:positionV>
-              <wp:extent cx="6052831" cy="0"/>
+              <wp:extent cx="6052833" cy="0"/>
               <wp:effectExtent l="0" t="0" r="0" b="0"/>
               <wp:wrapNone/>
               <wp:docPr id="1073741828" name="officeArt object" descr="Straight Connector 1"/>
@@ -1233,7 +1568,7 @@
                     <wps:spPr>
                       <a:xfrm>
                         <a:off x="0" y="0"/>
-                        <a:ext cx="6052831" cy="0"/>
+                        <a:ext cx="6052833" cy="0"/>
                       </a:xfrm>
                       <a:prstGeom prst="line">
                         <a:avLst/>
@@ -1415,7 +1750,16 @@
       <w:sz w:val="24"/>
       <w:szCs w:val="24"/>
       <w:u w:val="none" w:color="000000"/>
+      <w:shd w:val="nil" w:color="auto" w:fill="auto"/>
       <w:vertAlign w:val="baseline"/>
+      <w14:textOutline>
+        <w14:noFill/>
+      </w14:textOutline>
+      <w14:textFill>
+        <w14:solidFill>
+          <w14:srgbClr w14:val="000000"/>
+        </w14:solidFill>
+      </w14:textFill>
     </w:rPr>
   </w:style>
   <w:style w:type="paragraph" w:styleId="footer">
@@ -1456,8 +1800,14 @@
       <w:sz w:val="18"/>
       <w:szCs w:val="18"/>
       <w:u w:val="none" w:color="000000"/>
+      <w:shd w:val="nil" w:color="auto" w:fill="auto"/>
       <w:vertAlign w:val="baseline"/>
       <w:lang w:val="en-US"/>
+      <w14:textFill>
+        <w14:solidFill>
+          <w14:srgbClr w14:val="000000"/>
+        </w14:solidFill>
+      </w14:textFill>
     </w:rPr>
   </w:style>
   <w:style w:type="paragraph" w:styleId="header">
@@ -1498,8 +1848,14 @@
       <w:sz w:val="18"/>
       <w:szCs w:val="18"/>
       <w:u w:val="none" w:color="000000"/>
+      <w:shd w:val="nil" w:color="auto" w:fill="auto"/>
       <w:vertAlign w:val="baseline"/>
       <w:lang w:val="en-US"/>
+      <w14:textFill>
+        <w14:solidFill>
+          <w14:srgbClr w14:val="000000"/>
+        </w14:solidFill>
+      </w14:textFill>
     </w:rPr>
   </w:style>
   <w:style w:type="paragraph" w:styleId="Body A">
@@ -1536,7 +1892,13 @@
       <w:sz w:val="18"/>
       <w:szCs w:val="18"/>
       <w:u w:val="none" w:color="000000"/>
+      <w:shd w:val="nil" w:color="auto" w:fill="auto"/>
       <w:vertAlign w:val="baseline"/>
+      <w14:textFill>
+        <w14:solidFill>
+          <w14:srgbClr w14:val="000000"/>
+        </w14:solidFill>
+      </w14:textFill>
     </w:rPr>
   </w:style>
   <w:style w:type="paragraph" w:styleId="Body B">
@@ -1573,8 +1935,14 @@
       <w:sz w:val="24"/>
       <w:szCs w:val="24"/>
       <w:u w:val="none" w:color="000000"/>
+      <w:shd w:val="nil" w:color="auto" w:fill="auto"/>
       <w:vertAlign w:val="baseline"/>
       <w:lang w:val="de-DE"/>
+      <w14:textFill>
+        <w14:solidFill>
+          <w14:srgbClr w14:val="000000"/>
+        </w14:solidFill>
+      </w14:textFill>
     </w:rPr>
   </w:style>
   <w:style w:type="paragraph" w:styleId="Personal Profile">
@@ -1611,8 +1979,14 @@
       <w:sz w:val="20"/>
       <w:szCs w:val="20"/>
       <w:u w:val="none" w:color="000000"/>
+      <w:shd w:val="nil" w:color="auto" w:fill="auto"/>
       <w:vertAlign w:val="baseline"/>
       <w:lang w:val="en-US"/>
+      <w14:textFill>
+        <w14:solidFill>
+          <w14:srgbClr w14:val="000000"/>
+        </w14:solidFill>
+      </w14:textFill>
     </w:rPr>
   </w:style>
 </w:styles>
